--- a/reports/Group/Group_Planing_Report.docx
+++ b/reports/Group/Group_Planing_Report.docx
@@ -634,11 +634,7 @@
                 </mc:Choice>
                 <mc:Fallback>
                   <w:pict>
-                    <v:shapetype w14:anchorId="316F303A" id="_x0000_t202" coordsize="21600,21600" o:spt="202" path="m,l,21600r21600,l21600,xe">
-                      <v:stroke joinstyle="miter"/>
-                      <v:path gradientshapeok="t" o:connecttype="rect"/>
-                    </v:shapetype>
-                    <v:shape id="Cuadro de texto 2" o:spid="_x0000_s1027" type="#_x0000_t202" style="position:absolute;margin-left:1.2pt;margin-top:22.7pt;width:279pt;height:333pt;z-index:251663360;visibility:visible;mso-wrap-style:square;mso-width-percent:0;mso-height-percent:0;mso-wrap-distance-left:9pt;mso-wrap-distance-top:3.6pt;mso-wrap-distance-right:9pt;mso-wrap-distance-bottom:3.6pt;mso-position-horizontal:absolute;mso-position-horizontal-relative:margin;mso-position-vertical:absolute;mso-position-vertical-relative:margin;mso-width-percent:0;mso-height-percent:0;mso-width-relative:margin;mso-height-relative:margin;v-text-anchor:top" o:gfxdata="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" stroked="f">
+                    <v:shape w14:anchorId="316F303A" id="Cuadro de texto 2" o:spid="_x0000_s1027" type="#_x0000_t202" style="position:absolute;margin-left:1.2pt;margin-top:22.7pt;width:279pt;height:333pt;z-index:251663360;visibility:visible;mso-wrap-style:square;mso-width-percent:0;mso-height-percent:0;mso-wrap-distance-left:9pt;mso-wrap-distance-top:3.6pt;mso-wrap-distance-right:9pt;mso-wrap-distance-bottom:3.6pt;mso-position-horizontal:absolute;mso-position-horizontal-relative:margin;mso-position-vertical:absolute;mso-position-vertical-relative:margin;mso-width-percent:0;mso-height-percent:0;mso-width-relative:margin;mso-height-relative:margin;v-text-anchor:top" o:gfxdata="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" stroked="f">
                       <v:textbox>
                         <w:txbxContent>
                           <w:p>
@@ -1796,7 +1792,27 @@
           <w:color w:val="auto"/>
           <w:lang w:val="en-US"/>
         </w:rPr>
-        <w:t xml:space="preserve">we decide to write it in a table where you can find for every task : His Title, Succinct Description, Assignee/s and Role/s , Planned Time and Actual Time </w:t>
+        <w:t xml:space="preserve">we decide to write it in a table where you can find for every </w:t>
+      </w:r>
+      <w:proofErr w:type="gramStart"/>
+      <w:r>
+        <w:rPr>
+          <w:b w:val="0"/>
+          <w:bCs/>
+          <w:color w:val="auto"/>
+          <w:lang w:val="en-US"/>
+        </w:rPr>
+        <w:t>task :</w:t>
+      </w:r>
+      <w:proofErr w:type="gramEnd"/>
+      <w:r>
+        <w:rPr>
+          <w:b w:val="0"/>
+          <w:bCs/>
+          <w:color w:val="auto"/>
+          <w:lang w:val="en-US"/>
+        </w:rPr>
+        <w:t xml:space="preserve"> His Title, Succinct Description, Assignee/s and Role/s , Planned Time and Actual Time </w:t>
       </w:r>
       <w:r>
         <w:rPr>
@@ -1806,6 +1822,15 @@
           <w:lang w:val="en-US"/>
         </w:rPr>
         <w:t xml:space="preserve">then we calculate the price of the work done </w:t>
+      </w:r>
+      <w:r>
+        <w:rPr>
+          <w:b w:val="0"/>
+          <w:bCs/>
+          <w:color w:val="auto"/>
+          <w:lang w:val="en-US"/>
+        </w:rPr>
+        <w:t>.</w:t>
       </w:r>
     </w:p>
     <w:p>
@@ -4654,6 +4679,7 @@
         <w:pStyle w:val="Contenido"/>
         <w:rPr>
           <w:noProof/>
+          <w:lang w:val="en-US"/>
         </w:rPr>
       </w:pPr>
     </w:p>
@@ -7397,6 +7423,7 @@
     <w:rsid w:val="00A67D8A"/>
     <w:rsid w:val="00AC50DE"/>
     <w:rsid w:val="00CD45E6"/>
+    <w:rsid w:val="00F56D1E"/>
   </w:rsids>
   <m:mathPr>
     <m:mathFont m:val="Cambria Math"/>
